--- a/hola.docx
+++ b/hola.docx
@@ -15,6 +15,37 @@
           <w:szCs w:val="72"/>
         </w:rPr>
         <w:t>Hola me llamo Ethan Bernal</w:t>
+      </w:r>
+    </w:p>
+    <w:p>
+      <w:pPr>
+        <w:rPr>
+          <w:sz w:val="72"/>
+          <w:szCs w:val="72"/>
+        </w:rPr>
+      </w:pPr>
+      <w:r>
+        <w:rPr>
+          <w:sz w:val="72"/>
+          <w:szCs w:val="72"/>
+        </w:rPr>
+        <w:t xml:space="preserve">Soy estudiante de </w:t>
+      </w:r>
+      <w:proofErr w:type="spellStart"/>
+      <w:r>
+        <w:rPr>
+          <w:sz w:val="72"/>
+          <w:szCs w:val="72"/>
+        </w:rPr>
+        <w:t>1ero</w:t>
+      </w:r>
+      <w:proofErr w:type="spellEnd"/>
+      <w:r>
+        <w:rPr>
+          <w:sz w:val="72"/>
+          <w:szCs w:val="72"/>
+        </w:rPr>
+        <w:t xml:space="preserve"> TI</w:t>
       </w:r>
     </w:p>
     <w:sectPr>
